--- a/Kanban.docx
+++ b/Kanban.docx
@@ -7,75 +7,226 @@
         <w:jc w:val="center"/>
         <w:rPr>
           <w:rFonts w:ascii="Times New Roman" w:hAnsi="Times New Roman" w:cs="Times New Roman"/>
-          <w:b/>
-          <w:bCs/>
-          <w:sz w:val="36"/>
-          <w:szCs w:val="36"/>
-          <w:lang w:val="ru-RU"/>
-        </w:rPr>
-      </w:pPr>
-      <w:r>
-        <w:rPr>
-          <w:rFonts w:ascii="Times New Roman" w:hAnsi="Times New Roman" w:cs="Times New Roman"/>
-          <w:b/>
-          <w:bCs/>
-          <w:sz w:val="36"/>
-          <w:szCs w:val="36"/>
-          <w:lang w:val="ru-RU"/>
-        </w:rPr>
-        <w:t>Канбан доска на нескольких этапах разработки проекта</w:t>
+          <w:sz w:val="32"/>
+          <w:szCs w:val="32"/>
+          <w:lang w:val="ru-RU"/>
+        </w:rPr>
+      </w:pPr>
+      <w:r>
+        <w:rPr>
+          <w:rFonts w:ascii="Times New Roman" w:hAnsi="Times New Roman" w:cs="Times New Roman"/>
+          <w:b/>
+          <w:bCs/>
+          <w:sz w:val="32"/>
+          <w:szCs w:val="32"/>
+          <w:lang w:val="ru-RU"/>
+        </w:rPr>
+        <w:t>История к</w:t>
+      </w:r>
+      <w:r>
+        <w:rPr>
+          <w:rFonts w:ascii="Times New Roman" w:hAnsi="Times New Roman" w:cs="Times New Roman"/>
+          <w:b/>
+          <w:bCs/>
+          <w:sz w:val="32"/>
+          <w:szCs w:val="32"/>
+          <w:lang w:val="ru-RU"/>
+        </w:rPr>
+        <w:t xml:space="preserve">анбан доска </w:t>
+      </w:r>
+      <w:r>
+        <w:rPr>
+          <w:rFonts w:ascii="Times New Roman" w:hAnsi="Times New Roman" w:cs="Times New Roman"/>
+          <w:b/>
+          <w:bCs/>
+          <w:sz w:val="32"/>
+          <w:szCs w:val="32"/>
+          <w:lang w:val="ru-RU"/>
+        </w:rPr>
+        <w:t>в</w:t>
+      </w:r>
+      <w:r>
+        <w:rPr>
+          <w:rFonts w:ascii="Times New Roman" w:hAnsi="Times New Roman" w:cs="Times New Roman"/>
+          <w:b/>
+          <w:bCs/>
+          <w:sz w:val="32"/>
+          <w:szCs w:val="32"/>
+          <w:lang w:val="ru-RU"/>
+        </w:rPr>
+        <w:t xml:space="preserve"> трёх этапах </w:t>
+      </w:r>
+      <w:r>
+        <w:rPr>
+          <w:rFonts w:ascii="Times New Roman" w:hAnsi="Times New Roman" w:cs="Times New Roman"/>
+          <w:b/>
+          <w:bCs/>
+          <w:sz w:val="32"/>
+          <w:szCs w:val="32"/>
+          <w:lang w:val="ru-RU"/>
+        </w:rPr>
+        <w:t xml:space="preserve">по </w:t>
+      </w:r>
+      <w:r>
+        <w:rPr>
+          <w:rFonts w:ascii="Times New Roman" w:hAnsi="Times New Roman" w:cs="Times New Roman"/>
+          <w:b/>
+          <w:bCs/>
+          <w:sz w:val="32"/>
+          <w:szCs w:val="32"/>
+          <w:lang w:val="ru-RU"/>
+        </w:rPr>
+        <w:t>разработк</w:t>
+      </w:r>
+      <w:r>
+        <w:rPr>
+          <w:rFonts w:ascii="Times New Roman" w:hAnsi="Times New Roman" w:cs="Times New Roman"/>
+          <w:b/>
+          <w:bCs/>
+          <w:sz w:val="32"/>
+          <w:szCs w:val="32"/>
+          <w:lang w:val="ru-RU"/>
+        </w:rPr>
+        <w:t>е</w:t>
+      </w:r>
+      <w:r>
+        <w:rPr>
+          <w:rFonts w:ascii="Times New Roman" w:hAnsi="Times New Roman" w:cs="Times New Roman"/>
+          <w:b/>
+          <w:bCs/>
+          <w:sz w:val="32"/>
+          <w:szCs w:val="32"/>
+          <w:lang w:val="ru-RU"/>
+        </w:rPr>
+        <w:br/>
+      </w:r>
+      <w:r>
+        <w:rPr>
+          <w:rFonts w:ascii="Times New Roman" w:hAnsi="Times New Roman" w:cs="Times New Roman"/>
+          <w:b/>
+          <w:bCs/>
+          <w:sz w:val="32"/>
+          <w:szCs w:val="32"/>
+          <w:lang w:val="ru-RU"/>
+        </w:rPr>
+        <w:t xml:space="preserve"> курсового </w:t>
+      </w:r>
+      <w:r>
+        <w:rPr>
+          <w:rFonts w:ascii="Times New Roman" w:hAnsi="Times New Roman" w:cs="Times New Roman"/>
+          <w:b/>
+          <w:bCs/>
+          <w:sz w:val="32"/>
+          <w:szCs w:val="32"/>
+          <w:lang w:val="ru-RU"/>
+        </w:rPr>
+        <w:t xml:space="preserve">группового </w:t>
+      </w:r>
+      <w:r>
+        <w:rPr>
+          <w:rFonts w:ascii="Times New Roman" w:hAnsi="Times New Roman" w:cs="Times New Roman"/>
+          <w:b/>
+          <w:bCs/>
+          <w:sz w:val="32"/>
+          <w:szCs w:val="32"/>
+          <w:lang w:val="ru-RU"/>
+        </w:rPr>
+        <w:t>проекта</w:t>
+      </w:r>
+    </w:p>
+    <w:p>
+      <w:pPr>
+        <w:jc w:val="center"/>
+        <w:rPr>
+          <w:rFonts w:ascii="Times New Roman" w:hAnsi="Times New Roman" w:cs="Times New Roman"/>
+          <w:sz w:val="32"/>
+          <w:szCs w:val="32"/>
+          <w:lang w:val="ru-RU"/>
+        </w:rPr>
+      </w:pPr>
+      <w:r>
+        <w:rPr>
+          <w:rFonts w:ascii="Times New Roman" w:hAnsi="Times New Roman" w:cs="Times New Roman"/>
+          <w:sz w:val="18"/>
+          <w:szCs w:val="18"/>
+          <w:lang w:val="ru-RU"/>
+        </w:rPr>
+        <w:t>https://lucid.app/lucidspark/5c47cc89-21b9-4ff1-a124-4e2974df0f32/edit?invitationId=inv_91345523-7dbd-4de9-8542-e815f071c43c&amp;page=0_0#</w:t>
+      </w:r>
+      <w:r>
+        <w:rPr>
+          <w:rFonts w:ascii="Times New Roman" w:hAnsi="Times New Roman" w:cs="Times New Roman"/>
+          <w:b/>
+          <w:bCs/>
+          <w:sz w:val="32"/>
+          <w:szCs w:val="32"/>
+          <w:lang w:val="ru-RU"/>
+        </w:rPr>
+        <w:br/>
+      </w:r>
+    </w:p>
+    <w:p>
+      <w:pPr>
+        <w:rPr>
+          <w:rFonts w:ascii="Times New Roman" w:hAnsi="Times New Roman" w:cs="Times New Roman"/>
+          <w:b/>
+          <w:bCs/>
+          <w:sz w:val="32"/>
+          <w:szCs w:val="32"/>
+          <w:lang w:val="ru-RU"/>
+        </w:rPr>
+      </w:pPr>
+      <w:r>
+        <w:rPr>
+          <w:rFonts w:ascii="Times New Roman" w:hAnsi="Times New Roman" w:cs="Times New Roman"/>
+          <w:b/>
+          <w:bCs/>
+          <w:sz w:val="32"/>
+          <w:szCs w:val="32"/>
+          <w:lang w:val="ru-RU"/>
+        </w:rPr>
+        <w:tab/>
+      </w:r>
+      <w:r>
+        <w:rPr>
+          <w:rFonts w:ascii="Times New Roman" w:hAnsi="Times New Roman" w:cs="Times New Roman"/>
+          <w:b/>
+          <w:bCs/>
+          <w:sz w:val="32"/>
+          <w:szCs w:val="32"/>
+          <w:lang w:val="ru-RU"/>
+        </w:rPr>
+        <w:tab/>
+        <w:t>Этап 1</w:t>
       </w:r>
     </w:p>
     <w:p>
       <w:pPr>
         <w:ind w:firstLine="720"/>
-        <w:rPr>
-          <w:rFonts w:ascii="Times New Roman" w:hAnsi="Times New Roman" w:cs="Times New Roman"/>
-          <w:b/>
-          <w:bCs/>
-          <w:sz w:val="32"/>
-          <w:szCs w:val="32"/>
-          <w:lang w:val="ru-RU"/>
-        </w:rPr>
-      </w:pPr>
-      <w:r>
-        <w:rPr>
-          <w:rFonts w:ascii="Times New Roman" w:hAnsi="Times New Roman" w:cs="Times New Roman"/>
-          <w:b/>
-          <w:bCs/>
-          <w:sz w:val="32"/>
-          <w:szCs w:val="32"/>
-          <w:lang w:val="ru-RU"/>
-        </w:rPr>
-        <w:t>Начальный этап разработки проекта</w:t>
-      </w:r>
-    </w:p>
-    <w:p>
-      <w:pPr>
-        <w:rPr>
-          <w:rFonts w:ascii="Times New Roman" w:hAnsi="Times New Roman" w:cs="Times New Roman"/>
-          <w:b/>
-          <w:bCs/>
-          <w:sz w:val="32"/>
-          <w:szCs w:val="32"/>
-          <w:lang w:val="ru-RU"/>
-        </w:rPr>
-      </w:pPr>
-      <w:r>
-        <w:rPr>
-          <w:rFonts w:ascii="Times New Roman" w:hAnsi="Times New Roman" w:cs="Times New Roman"/>
-          <w:b/>
-          <w:bCs/>
+      </w:pPr>
+      <w:r>
+        <w:rPr>
+          <w:rFonts w:ascii="Times New Roman" w:hAnsi="Times New Roman" w:cs="Times New Roman"/>
+          <w:b/>
+          <w:bCs/>
+          <w:sz w:val="28"/>
+          <w:szCs w:val="28"/>
+          <w:lang w:val="ru-RU"/>
+        </w:rPr>
+        <w:t>Начало разработки</w:t>
+      </w:r>
+      <w:r>
+        <w:t xml:space="preserve"> </w:t>
+      </w:r>
+      <w:r>
+        <w:rPr>
           <w:noProof/>
-          <w:sz w:val="32"/>
-          <w:szCs w:val="32"/>
-          <w:lang w:val="ru-RU"/>
         </w:rPr>
         <w:drawing>
-          <wp:inline distT="0" distB="0" distL="0" distR="0" wp14:anchorId="6A7EF5E7" wp14:editId="5D2DFD5C">
-            <wp:extent cx="5940425" cy="3005455"/>
-            <wp:effectExtent l="0" t="0" r="3175" b="4445"/>
-            <wp:docPr id="1746125767" name="Рисунок 1"/>
+          <wp:inline distT="0" distB="0" distL="0" distR="0" wp14:anchorId="0C63E619" wp14:editId="23D9F32D">
+            <wp:extent cx="5924550" cy="4514850"/>
+            <wp:effectExtent l="0" t="0" r="0" b="0"/>
+            <wp:docPr id="100505568" name="Рисунок 1"/>
             <wp:cNvGraphicFramePr>
               <a:graphicFrameLocks xmlns:a="http://schemas.openxmlformats.org/drawingml/2006/main" noChangeAspect="1"/>
             </wp:cNvGraphicFramePr>
@@ -83,23 +234,36 @@
               <a:graphicData uri="http://schemas.openxmlformats.org/drawingml/2006/picture">
                 <pic:pic xmlns:pic="http://schemas.openxmlformats.org/drawingml/2006/picture">
                   <pic:nvPicPr>
-                    <pic:cNvPr id="1746125767" name=""/>
-                    <pic:cNvPicPr/>
+                    <pic:cNvPr id="0" name="Picture 1"/>
+                    <pic:cNvPicPr>
+                      <a:picLocks noChangeAspect="1" noChangeArrowheads="1"/>
+                    </pic:cNvPicPr>
                   </pic:nvPicPr>
                   <pic:blipFill>
-                    <a:blip r:embed="rId4"/>
+                    <a:blip r:embed="rId4" cstate="print">
+                      <a:extLst>
+                        <a:ext uri="{28A0092B-C50C-407E-A947-70E740481C1C}">
+                          <a14:useLocalDpi xmlns:a14="http://schemas.microsoft.com/office/drawing/2010/main" val="0"/>
+                        </a:ext>
+                      </a:extLst>
+                    </a:blip>
+                    <a:srcRect/>
                     <a:stretch>
                       <a:fillRect/>
                     </a:stretch>
                   </pic:blipFill>
-                  <pic:spPr>
+                  <pic:spPr bwMode="auto">
                     <a:xfrm>
                       <a:off x="0" y="0"/>
-                      <a:ext cx="5940425" cy="3005455"/>
+                      <a:ext cx="5924550" cy="4514850"/>
                     </a:xfrm>
                     <a:prstGeom prst="rect">
                       <a:avLst/>
                     </a:prstGeom>
+                    <a:noFill/>
+                    <a:ln>
+                      <a:noFill/>
+                    </a:ln>
                   </pic:spPr>
                 </pic:pic>
               </a:graphicData>
@@ -108,38 +272,100 @@
         </w:drawing>
       </w:r>
     </w:p>
-    <w:p>
-      <w:pPr>
-        <w:rPr>
-          <w:rFonts w:ascii="Times New Roman" w:hAnsi="Times New Roman" w:cs="Times New Roman"/>
-          <w:b/>
-          <w:bCs/>
-          <w:sz w:val="32"/>
-          <w:szCs w:val="32"/>
-          <w:lang w:val="ru-RU"/>
-        </w:rPr>
-      </w:pPr>
-      <w:r>
-        <w:rPr>
-          <w:rFonts w:ascii="Times New Roman" w:hAnsi="Times New Roman" w:cs="Times New Roman"/>
-          <w:b/>
-          <w:bCs/>
-          <w:sz w:val="32"/>
-          <w:szCs w:val="32"/>
-          <w:lang w:val="ru-RU"/>
-        </w:rPr>
+    <w:p/>
+    <w:p/>
+    <w:p/>
+    <w:p/>
+    <w:p/>
+    <w:p/>
+    <w:p/>
+    <w:p/>
+    <w:p/>
+    <w:p/>
+    <w:p>
+      <w:r>
+        <w:lastRenderedPageBreak/>
         <w:tab/>
-        <w:t>Промежуточный этап</w:t>
-      </w:r>
-    </w:p>
-    <w:p>
-      <w:pPr>
-        <w:rPr>
-          <w:rFonts w:ascii="Times New Roman" w:hAnsi="Times New Roman" w:cs="Times New Roman"/>
-          <w:b/>
-          <w:bCs/>
-          <w:sz w:val="32"/>
-          <w:szCs w:val="32"/>
+      </w:r>
+      <w:r>
+        <w:tab/>
+      </w:r>
+      <w:r>
+        <w:rPr>
+          <w:rFonts w:ascii="Times New Roman" w:hAnsi="Times New Roman" w:cs="Times New Roman"/>
+          <w:b/>
+          <w:bCs/>
+          <w:sz w:val="32"/>
+          <w:szCs w:val="32"/>
+          <w:lang w:val="ru-RU"/>
+        </w:rPr>
+        <w:t xml:space="preserve">Этап </w:t>
+      </w:r>
+      <w:r>
+        <w:rPr>
+          <w:rFonts w:ascii="Times New Roman" w:hAnsi="Times New Roman" w:cs="Times New Roman"/>
+          <w:b/>
+          <w:bCs/>
+          <w:sz w:val="32"/>
+          <w:szCs w:val="32"/>
+          <w:lang w:val="ru-RU"/>
+        </w:rPr>
+        <w:t>2</w:t>
+      </w:r>
+    </w:p>
+    <w:p>
+      <w:pPr>
+        <w:rPr>
+          <w:rFonts w:ascii="Times New Roman" w:hAnsi="Times New Roman" w:cs="Times New Roman"/>
+          <w:b/>
+          <w:bCs/>
+          <w:sz w:val="28"/>
+          <w:szCs w:val="28"/>
+          <w:lang w:val="ru-RU"/>
+        </w:rPr>
+      </w:pPr>
+      <w:r>
+        <w:rPr>
+          <w:rFonts w:ascii="Times New Roman" w:hAnsi="Times New Roman" w:cs="Times New Roman"/>
+          <w:b/>
+          <w:bCs/>
+          <w:sz w:val="28"/>
+          <w:szCs w:val="28"/>
+          <w:lang w:val="ru-RU"/>
+        </w:rPr>
+        <w:tab/>
+      </w:r>
+      <w:r>
+        <w:rPr>
+          <w:rFonts w:ascii="Times New Roman" w:hAnsi="Times New Roman" w:cs="Times New Roman"/>
+          <w:b/>
+          <w:bCs/>
+          <w:sz w:val="28"/>
+          <w:szCs w:val="28"/>
+          <w:lang w:val="ru-RU"/>
+        </w:rPr>
+        <w:t>В процессе</w:t>
+      </w:r>
+      <w:r>
+        <w:rPr>
+          <w:rFonts w:ascii="Times New Roman" w:hAnsi="Times New Roman" w:cs="Times New Roman"/>
+          <w:b/>
+          <w:bCs/>
+          <w:sz w:val="28"/>
+          <w:szCs w:val="28"/>
+          <w:lang w:val="ru-RU"/>
+        </w:rPr>
+        <w:t xml:space="preserve"> разработки</w:t>
+      </w:r>
+    </w:p>
+    <w:p>
+      <w:pPr>
+        <w:rPr>
+          <w:rFonts w:ascii="Times New Roman" w:hAnsi="Times New Roman" w:cs="Times New Roman"/>
+          <w:b/>
+          <w:bCs/>
+          <w:sz w:val="28"/>
+          <w:szCs w:val="28"/>
           <w:lang w:val="ru-RU"/>
         </w:rPr>
       </w:pPr>
@@ -149,15 +375,15 @@
           <w:b/>
           <w:bCs/>
           <w:noProof/>
-          <w:sz w:val="32"/>
-          <w:szCs w:val="32"/>
+          <w:sz w:val="28"/>
+          <w:szCs w:val="28"/>
           <w:lang w:val="ru-RU"/>
         </w:rPr>
         <w:drawing>
-          <wp:inline distT="0" distB="0" distL="0" distR="0" wp14:anchorId="5BD65F9E" wp14:editId="4BCA5E17">
-            <wp:extent cx="5940425" cy="3012440"/>
-            <wp:effectExtent l="0" t="0" r="3175" b="0"/>
-            <wp:docPr id="1045821375" name="Рисунок 1"/>
+          <wp:inline distT="0" distB="0" distL="0" distR="0" wp14:anchorId="2F406143" wp14:editId="270F811A">
+            <wp:extent cx="5985510" cy="4554855"/>
+            <wp:effectExtent l="0" t="0" r="0" b="0"/>
+            <wp:docPr id="212578406" name="Рисунок 2"/>
             <wp:cNvGraphicFramePr>
               <a:graphicFrameLocks xmlns:a="http://schemas.openxmlformats.org/drawingml/2006/main" noChangeAspect="1"/>
             </wp:cNvGraphicFramePr>
@@ -165,23 +391,36 @@
               <a:graphicData uri="http://schemas.openxmlformats.org/drawingml/2006/picture">
                 <pic:pic xmlns:pic="http://schemas.openxmlformats.org/drawingml/2006/picture">
                   <pic:nvPicPr>
-                    <pic:cNvPr id="1045821375" name=""/>
-                    <pic:cNvPicPr/>
+                    <pic:cNvPr id="0" name="Picture 3"/>
+                    <pic:cNvPicPr>
+                      <a:picLocks noChangeAspect="1" noChangeArrowheads="1"/>
+                    </pic:cNvPicPr>
                   </pic:nvPicPr>
                   <pic:blipFill>
-                    <a:blip r:embed="rId5"/>
+                    <a:blip r:embed="rId5" cstate="print">
+                      <a:extLst>
+                        <a:ext uri="{28A0092B-C50C-407E-A947-70E740481C1C}">
+                          <a14:useLocalDpi xmlns:a14="http://schemas.microsoft.com/office/drawing/2010/main" val="0"/>
+                        </a:ext>
+                      </a:extLst>
+                    </a:blip>
+                    <a:srcRect/>
                     <a:stretch>
                       <a:fillRect/>
                     </a:stretch>
                   </pic:blipFill>
-                  <pic:spPr>
+                  <pic:spPr bwMode="auto">
                     <a:xfrm>
                       <a:off x="0" y="0"/>
-                      <a:ext cx="5940425" cy="3012440"/>
+                      <a:ext cx="5985510" cy="4554855"/>
                     </a:xfrm>
                     <a:prstGeom prst="rect">
                       <a:avLst/>
                     </a:prstGeom>
+                    <a:noFill/>
+                    <a:ln>
+                      <a:noFill/>
+                    </a:ln>
                   </pic:spPr>
                 </pic:pic>
               </a:graphicData>
@@ -196,104 +435,255 @@
           <w:rFonts w:ascii="Times New Roman" w:hAnsi="Times New Roman" w:cs="Times New Roman"/>
           <w:b/>
           <w:bCs/>
-          <w:sz w:val="32"/>
-          <w:szCs w:val="32"/>
-          <w:lang w:val="ru-RU"/>
-        </w:rPr>
-      </w:pPr>
-    </w:p>
-    <w:p>
-      <w:pPr>
-        <w:rPr>
-          <w:rFonts w:ascii="Times New Roman" w:hAnsi="Times New Roman" w:cs="Times New Roman"/>
-          <w:b/>
-          <w:bCs/>
-          <w:sz w:val="32"/>
-          <w:szCs w:val="32"/>
-          <w:lang w:val="ru-RU"/>
-        </w:rPr>
-      </w:pPr>
-    </w:p>
-    <w:p>
-      <w:pPr>
-        <w:rPr>
-          <w:rFonts w:ascii="Times New Roman" w:hAnsi="Times New Roman" w:cs="Times New Roman"/>
-          <w:b/>
-          <w:bCs/>
-          <w:sz w:val="32"/>
-          <w:szCs w:val="32"/>
-          <w:lang w:val="ru-RU"/>
-        </w:rPr>
-      </w:pPr>
-    </w:p>
-    <w:p>
-      <w:pPr>
-        <w:rPr>
-          <w:rFonts w:ascii="Times New Roman" w:hAnsi="Times New Roman" w:cs="Times New Roman"/>
-          <w:b/>
-          <w:bCs/>
-          <w:sz w:val="32"/>
-          <w:szCs w:val="32"/>
-          <w:lang w:val="ru-RU"/>
-        </w:rPr>
-      </w:pPr>
-    </w:p>
-    <w:p>
-      <w:pPr>
-        <w:rPr>
-          <w:rFonts w:ascii="Times New Roman" w:hAnsi="Times New Roman" w:cs="Times New Roman"/>
-          <w:b/>
-          <w:bCs/>
-          <w:sz w:val="32"/>
-          <w:szCs w:val="32"/>
-          <w:lang w:val="ru-RU"/>
-        </w:rPr>
-      </w:pPr>
-    </w:p>
-    <w:p>
-      <w:pPr>
-        <w:rPr>
-          <w:rFonts w:ascii="Times New Roman" w:hAnsi="Times New Roman" w:cs="Times New Roman"/>
-          <w:b/>
-          <w:bCs/>
-          <w:sz w:val="32"/>
-          <w:szCs w:val="32"/>
-          <w:lang w:val="ru-RU"/>
-        </w:rPr>
-      </w:pPr>
-    </w:p>
-    <w:p>
-      <w:pPr>
-        <w:rPr>
-          <w:rFonts w:ascii="Times New Roman" w:hAnsi="Times New Roman" w:cs="Times New Roman"/>
-          <w:b/>
-          <w:bCs/>
-          <w:sz w:val="32"/>
-          <w:szCs w:val="32"/>
-          <w:lang w:val="ru-RU"/>
-        </w:rPr>
-      </w:pPr>
-      <w:r>
-        <w:rPr>
-          <w:rFonts w:ascii="Times New Roman" w:hAnsi="Times New Roman" w:cs="Times New Roman"/>
-          <w:b/>
-          <w:bCs/>
-          <w:sz w:val="32"/>
-          <w:szCs w:val="32"/>
-          <w:lang w:val="ru-RU"/>
-        </w:rPr>
+          <w:sz w:val="28"/>
+          <w:szCs w:val="28"/>
+          <w:lang w:val="ru-RU"/>
+        </w:rPr>
+      </w:pPr>
+    </w:p>
+    <w:p>
+      <w:pPr>
+        <w:rPr>
+          <w:rFonts w:ascii="Times New Roman" w:hAnsi="Times New Roman" w:cs="Times New Roman"/>
+          <w:b/>
+          <w:bCs/>
+          <w:sz w:val="28"/>
+          <w:szCs w:val="28"/>
+          <w:lang w:val="ru-RU"/>
+        </w:rPr>
+      </w:pPr>
+    </w:p>
+    <w:p>
+      <w:pPr>
+        <w:rPr>
+          <w:rFonts w:ascii="Times New Roman" w:hAnsi="Times New Roman" w:cs="Times New Roman"/>
+          <w:b/>
+          <w:bCs/>
+          <w:sz w:val="28"/>
+          <w:szCs w:val="28"/>
+          <w:lang w:val="ru-RU"/>
+        </w:rPr>
+      </w:pPr>
+    </w:p>
+    <w:p>
+      <w:pPr>
+        <w:rPr>
+          <w:rFonts w:ascii="Times New Roman" w:hAnsi="Times New Roman" w:cs="Times New Roman"/>
+          <w:b/>
+          <w:bCs/>
+          <w:sz w:val="28"/>
+          <w:szCs w:val="28"/>
+          <w:lang w:val="ru-RU"/>
+        </w:rPr>
+      </w:pPr>
+    </w:p>
+    <w:p>
+      <w:pPr>
+        <w:rPr>
+          <w:rFonts w:ascii="Times New Roman" w:hAnsi="Times New Roman" w:cs="Times New Roman"/>
+          <w:b/>
+          <w:bCs/>
+          <w:sz w:val="28"/>
+          <w:szCs w:val="28"/>
+          <w:lang w:val="ru-RU"/>
+        </w:rPr>
+      </w:pPr>
+    </w:p>
+    <w:p>
+      <w:pPr>
+        <w:rPr>
+          <w:rFonts w:ascii="Times New Roman" w:hAnsi="Times New Roman" w:cs="Times New Roman"/>
+          <w:b/>
+          <w:bCs/>
+          <w:sz w:val="28"/>
+          <w:szCs w:val="28"/>
+          <w:lang w:val="ru-RU"/>
+        </w:rPr>
+      </w:pPr>
+    </w:p>
+    <w:p>
+      <w:pPr>
+        <w:rPr>
+          <w:rFonts w:ascii="Times New Roman" w:hAnsi="Times New Roman" w:cs="Times New Roman"/>
+          <w:b/>
+          <w:bCs/>
+          <w:sz w:val="28"/>
+          <w:szCs w:val="28"/>
+          <w:lang w:val="ru-RU"/>
+        </w:rPr>
+      </w:pPr>
+    </w:p>
+    <w:p>
+      <w:pPr>
+        <w:rPr>
+          <w:rFonts w:ascii="Times New Roman" w:hAnsi="Times New Roman" w:cs="Times New Roman"/>
+          <w:b/>
+          <w:bCs/>
+          <w:sz w:val="28"/>
+          <w:szCs w:val="28"/>
+          <w:lang w:val="ru-RU"/>
+        </w:rPr>
+      </w:pPr>
+    </w:p>
+    <w:p>
+      <w:pPr>
+        <w:rPr>
+          <w:rFonts w:ascii="Times New Roman" w:hAnsi="Times New Roman" w:cs="Times New Roman"/>
+          <w:b/>
+          <w:bCs/>
+          <w:sz w:val="28"/>
+          <w:szCs w:val="28"/>
+          <w:lang w:val="ru-RU"/>
+        </w:rPr>
+      </w:pPr>
+    </w:p>
+    <w:p>
+      <w:pPr>
+        <w:rPr>
+          <w:rFonts w:ascii="Times New Roman" w:hAnsi="Times New Roman" w:cs="Times New Roman"/>
+          <w:b/>
+          <w:bCs/>
+          <w:sz w:val="28"/>
+          <w:szCs w:val="28"/>
+          <w:lang w:val="ru-RU"/>
+        </w:rPr>
+      </w:pPr>
+    </w:p>
+    <w:p>
+      <w:pPr>
+        <w:rPr>
+          <w:rFonts w:ascii="Times New Roman" w:hAnsi="Times New Roman" w:cs="Times New Roman"/>
+          <w:b/>
+          <w:bCs/>
+          <w:sz w:val="28"/>
+          <w:szCs w:val="28"/>
+          <w:lang w:val="ru-RU"/>
+        </w:rPr>
+      </w:pPr>
+    </w:p>
+    <w:p>
+      <w:pPr>
+        <w:rPr>
+          <w:rFonts w:ascii="Times New Roman" w:hAnsi="Times New Roman" w:cs="Times New Roman"/>
+          <w:b/>
+          <w:bCs/>
+          <w:sz w:val="28"/>
+          <w:szCs w:val="28"/>
+          <w:lang w:val="ru-RU"/>
+        </w:rPr>
+      </w:pPr>
+    </w:p>
+    <w:p>
+      <w:pPr>
+        <w:rPr>
+          <w:rFonts w:ascii="Times New Roman" w:hAnsi="Times New Roman" w:cs="Times New Roman"/>
+          <w:b/>
+          <w:bCs/>
+          <w:sz w:val="28"/>
+          <w:szCs w:val="28"/>
+          <w:lang w:val="ru-RU"/>
+        </w:rPr>
+      </w:pPr>
+      <w:r>
+        <w:rPr>
+          <w:rFonts w:ascii="Times New Roman" w:hAnsi="Times New Roman" w:cs="Times New Roman"/>
+          <w:b/>
+          <w:bCs/>
+          <w:sz w:val="28"/>
+          <w:szCs w:val="28"/>
+          <w:lang w:val="ru-RU"/>
+        </w:rPr>
+        <w:lastRenderedPageBreak/>
         <w:tab/>
-        <w:t>Конечный этап</w:t>
-      </w:r>
-    </w:p>
-    <w:p>
-      <w:pPr>
-        <w:rPr>
-          <w:rFonts w:ascii="Times New Roman" w:hAnsi="Times New Roman" w:cs="Times New Roman"/>
-          <w:b/>
-          <w:bCs/>
-          <w:sz w:val="32"/>
-          <w:szCs w:val="32"/>
+      </w:r>
+      <w:r>
+        <w:rPr>
+          <w:rFonts w:ascii="Times New Roman" w:hAnsi="Times New Roman" w:cs="Times New Roman"/>
+          <w:b/>
+          <w:bCs/>
+          <w:sz w:val="28"/>
+          <w:szCs w:val="28"/>
+          <w:lang w:val="ru-RU"/>
+        </w:rPr>
+        <w:tab/>
+      </w:r>
+      <w:r>
+        <w:rPr>
+          <w:rFonts w:ascii="Times New Roman" w:hAnsi="Times New Roman" w:cs="Times New Roman"/>
+          <w:b/>
+          <w:bCs/>
+          <w:sz w:val="32"/>
+          <w:szCs w:val="32"/>
+          <w:lang w:val="ru-RU"/>
+        </w:rPr>
+        <w:t xml:space="preserve">Этап </w:t>
+      </w:r>
+      <w:r>
+        <w:rPr>
+          <w:rFonts w:ascii="Times New Roman" w:hAnsi="Times New Roman" w:cs="Times New Roman"/>
+          <w:b/>
+          <w:bCs/>
+          <w:sz w:val="32"/>
+          <w:szCs w:val="32"/>
+          <w:lang w:val="ru-RU"/>
+        </w:rPr>
+        <w:t>3</w:t>
+      </w:r>
+    </w:p>
+    <w:p>
+      <w:pPr>
+        <w:ind w:firstLine="720"/>
+        <w:rPr>
+          <w:rFonts w:ascii="Times New Roman" w:hAnsi="Times New Roman" w:cs="Times New Roman"/>
+          <w:b/>
+          <w:bCs/>
+          <w:sz w:val="28"/>
+          <w:szCs w:val="28"/>
+          <w:lang w:val="ru-RU"/>
+        </w:rPr>
+      </w:pPr>
+      <w:r>
+        <w:rPr>
+          <w:rFonts w:ascii="Times New Roman" w:hAnsi="Times New Roman" w:cs="Times New Roman"/>
+          <w:b/>
+          <w:bCs/>
+          <w:sz w:val="28"/>
+          <w:szCs w:val="28"/>
+          <w:lang w:val="ru-RU"/>
+        </w:rPr>
+        <w:t>Коне</w:t>
+      </w:r>
+      <w:r>
+        <w:rPr>
+          <w:rFonts w:ascii="Times New Roman" w:hAnsi="Times New Roman" w:cs="Times New Roman"/>
+          <w:b/>
+          <w:bCs/>
+          <w:sz w:val="28"/>
+          <w:szCs w:val="28"/>
+          <w:lang w:val="ru-RU"/>
+        </w:rPr>
+        <w:t xml:space="preserve">ц </w:t>
+      </w:r>
+      <w:r>
+        <w:rPr>
+          <w:rFonts w:ascii="Times New Roman" w:hAnsi="Times New Roman" w:cs="Times New Roman"/>
+          <w:b/>
+          <w:bCs/>
+          <w:sz w:val="28"/>
+          <w:szCs w:val="28"/>
+          <w:lang w:val="ru-RU"/>
+        </w:rPr>
+        <w:t>разработки</w:t>
+      </w:r>
+    </w:p>
+    <w:p>
+      <w:pPr>
+        <w:rPr>
+          <w:rFonts w:ascii="Times New Roman" w:hAnsi="Times New Roman" w:cs="Times New Roman"/>
+          <w:b/>
+          <w:bCs/>
+          <w:sz w:val="28"/>
+          <w:szCs w:val="28"/>
           <w:lang w:val="ru-RU"/>
         </w:rPr>
       </w:pPr>
@@ -303,15 +693,15 @@
           <w:b/>
           <w:bCs/>
           <w:noProof/>
-          <w:sz w:val="32"/>
-          <w:szCs w:val="32"/>
+          <w:sz w:val="28"/>
+          <w:szCs w:val="28"/>
           <w:lang w:val="ru-RU"/>
         </w:rPr>
         <w:drawing>
-          <wp:inline distT="0" distB="0" distL="0" distR="0" wp14:anchorId="3CAFB869" wp14:editId="0501EBAA">
-            <wp:extent cx="5940425" cy="3008630"/>
-            <wp:effectExtent l="0" t="0" r="3175" b="1270"/>
-            <wp:docPr id="1911782816" name="Рисунок 1"/>
+          <wp:inline distT="0" distB="0" distL="0" distR="0" wp14:anchorId="5F237454" wp14:editId="57CDCC10">
+            <wp:extent cx="5929630" cy="4510405"/>
+            <wp:effectExtent l="0" t="0" r="0" b="0"/>
+            <wp:docPr id="227938024" name="Рисунок 3"/>
             <wp:cNvGraphicFramePr>
               <a:graphicFrameLocks xmlns:a="http://schemas.openxmlformats.org/drawingml/2006/main" noChangeAspect="1"/>
             </wp:cNvGraphicFramePr>
@@ -319,23 +709,36 @@
               <a:graphicData uri="http://schemas.openxmlformats.org/drawingml/2006/picture">
                 <pic:pic xmlns:pic="http://schemas.openxmlformats.org/drawingml/2006/picture">
                   <pic:nvPicPr>
-                    <pic:cNvPr id="1911782816" name=""/>
-                    <pic:cNvPicPr/>
+                    <pic:cNvPr id="0" name="Picture 4"/>
+                    <pic:cNvPicPr>
+                      <a:picLocks noChangeAspect="1" noChangeArrowheads="1"/>
+                    </pic:cNvPicPr>
                   </pic:nvPicPr>
                   <pic:blipFill>
-                    <a:blip r:embed="rId6"/>
+                    <a:blip r:embed="rId6" cstate="print">
+                      <a:extLst>
+                        <a:ext uri="{28A0092B-C50C-407E-A947-70E740481C1C}">
+                          <a14:useLocalDpi xmlns:a14="http://schemas.microsoft.com/office/drawing/2010/main" val="0"/>
+                        </a:ext>
+                      </a:extLst>
+                    </a:blip>
+                    <a:srcRect/>
                     <a:stretch>
                       <a:fillRect/>
                     </a:stretch>
                   </pic:blipFill>
-                  <pic:spPr>
+                  <pic:spPr bwMode="auto">
                     <a:xfrm>
                       <a:off x="0" y="0"/>
-                      <a:ext cx="5940425" cy="3008630"/>
+                      <a:ext cx="5929630" cy="4510405"/>
                     </a:xfrm>
                     <a:prstGeom prst="rect">
                       <a:avLst/>
                     </a:prstGeom>
+                    <a:noFill/>
+                    <a:ln>
+                      <a:noFill/>
+                    </a:ln>
                   </pic:spPr>
                 </pic:pic>
               </a:graphicData>
